--- a/Scanning/Barcodes.docx
+++ b/Scanning/Barcodes.docx
@@ -3,14 +3,55 @@
 <w:document xmlns:wpc="http://schemas.microsoft.com/office/word/2010/wordprocessingCanvas" xmlns:mc="http://schemas.openxmlformats.org/markup-compatibility/2006" xmlns:o="urn:schemas-microsoft-com:office:office" xmlns:r="http://schemas.openxmlformats.org/officeDocument/2006/relationships" xmlns:m="http://schemas.openxmlformats.org/officeDocument/2006/math" xmlns:v="urn:schemas-microsoft-com:vml" xmlns:wp14="http://schemas.microsoft.com/office/word/2010/wordprocessingDrawing" xmlns:wp="http://schemas.openxmlformats.org/drawingml/2006/wordprocessingDrawing" xmlns:w10="urn:schemas-microsoft-com:office:word" xmlns:w="http://schemas.openxmlformats.org/wordprocessingml/2006/main" xmlns:w14="http://schemas.microsoft.com/office/word/2010/wordml" xmlns:wpg="http://schemas.microsoft.com/office/word/2010/wordprocessingGroup" xmlns:wpi="http://schemas.microsoft.com/office/word/2010/wordprocessingInk" xmlns:wne="http://schemas.microsoft.com/office/word/2006/wordml" xmlns:wps="http://schemas.microsoft.com/office/word/2010/wordprocessingShape" mc:Ignorable="w14 wp14">
   <w:body>
     <w:p>
+      <w:pPr>
+        <w:rPr>
+          <w:b/>
+          <w:noProof/>
+          <w:u w:val="single"/>
+        </w:rPr>
+      </w:pPr>
+      <w:r>
+        <w:rPr>
+          <w:b/>
+          <w:noProof/>
+          <w:u w:val="single"/>
+        </w:rPr>
+        <w:t>Test Scanning Application</w:t>
+      </w:r>
+    </w:p>
+    <w:p>
+      <w:pPr>
+        <w:pStyle w:val="ListParagraph"/>
+        <w:numPr>
+          <w:ilvl w:val="0"/>
+          <w:numId w:val="1"/>
+        </w:numPr>
+        <w:rPr>
+          <w:noProof/>
+        </w:rPr>
+      </w:pPr>
+      <w:r>
+        <w:rPr>
+          <w:noProof/>
+        </w:rPr>
+        <w:t>Set Factory Defaults</w:t>
+      </w:r>
+    </w:p>
+    <w:p>
+      <w:pPr>
+        <w:pStyle w:val="ListParagraph"/>
+        <w:rPr>
+          <w:noProof/>
+        </w:rPr>
+      </w:pPr>
       <w:r>
         <w:rPr>
           <w:noProof/>
         </w:rPr>
         <w:drawing>
-          <wp:inline distT="0" distB="0" distL="0" distR="0" wp14:anchorId="2921FAC4" wp14:editId="71CBFB9D">
-            <wp:extent cx="5375082" cy="7799589"/>
-            <wp:effectExtent l="0" t="0" r="0" b="0"/>
+          <wp:inline distT="0" distB="0" distL="0" distR="0" wp14:anchorId="01919707" wp14:editId="495B8CC8">
+            <wp:extent cx="1630017" cy="1065475"/>
+            <wp:effectExtent l="0" t="0" r="8890" b="1905"/>
             <wp:docPr id="1" name="Picture 1"/>
             <wp:cNvGraphicFramePr>
               <a:graphicFrameLocks xmlns:a="http://schemas.openxmlformats.org/drawingml/2006/main" noChangeAspect="1"/>
@@ -23,14 +64,14 @@
                     <pic:cNvPicPr/>
                   </pic:nvPicPr>
                   <pic:blipFill rotWithShape="1">
-                    <a:blip r:embed="rId5"/>
-                    <a:srcRect l="4680" t="9950" r="63899" b="5224"/>
+                    <a:blip r:embed="rId6"/>
+                    <a:srcRect l="44975" t="61589" r="42177" b="22906"/>
                     <a:stretch/>
                   </pic:blipFill>
                   <pic:spPr bwMode="auto">
                     <a:xfrm>
                       <a:off x="0" y="0"/>
-                      <a:ext cx="5373184" cy="7796835"/>
+                      <a:ext cx="1642822" cy="1073845"/>
                     </a:xfrm>
                     <a:prstGeom prst="rect">
                       <a:avLst/>
@@ -50,17 +91,549 @@
           </wp:inline>
         </w:drawing>
       </w:r>
+    </w:p>
+    <w:p>
+      <w:pPr>
+        <w:pStyle w:val="ListParagraph"/>
+        <w:numPr>
+          <w:ilvl w:val="0"/>
+          <w:numId w:val="1"/>
+        </w:numPr>
+        <w:rPr>
+          <w:noProof/>
+        </w:rPr>
+      </w:pPr>
+      <w:r>
+        <w:rPr>
+          <w:noProof/>
+        </w:rPr>
+        <w:t>“Pair”</w:t>
+      </w:r>
+      <w:r>
+        <w:rPr>
+          <w:noProof/>
+        </w:rPr>
+        <w:t xml:space="preserve"> (cradle)</w:t>
+      </w:r>
+    </w:p>
+    <w:p>
+      <w:pPr>
+        <w:pStyle w:val="ListParagraph"/>
+        <w:numPr>
+          <w:ilvl w:val="0"/>
+          <w:numId w:val="1"/>
+        </w:numPr>
+        <w:rPr>
+          <w:noProof/>
+        </w:rPr>
+      </w:pPr>
+      <w:r>
+        <w:rPr>
+          <w:noProof/>
+        </w:rPr>
+        <w:t>Enable Function Key Mapping</w:t>
+      </w:r>
+    </w:p>
+    <w:p>
+      <w:pPr>
+        <w:pStyle w:val="ListParagraph"/>
+        <w:rPr>
+          <w:noProof/>
+        </w:rPr>
+      </w:pPr>
+      <w:r>
+        <w:rPr>
+          <w:noProof/>
+        </w:rPr>
+        <w:drawing>
+          <wp:inline distT="0" distB="0" distL="0" distR="0" wp14:anchorId="6C214B4D" wp14:editId="05926565">
+            <wp:extent cx="3052593" cy="1057524"/>
+            <wp:effectExtent l="0" t="0" r="0" b="9525"/>
+            <wp:docPr id="2" name="Picture 2"/>
+            <wp:cNvGraphicFramePr>
+              <a:graphicFrameLocks xmlns:a="http://schemas.openxmlformats.org/drawingml/2006/main" noChangeAspect="1"/>
+            </wp:cNvGraphicFramePr>
+            <a:graphic xmlns:a="http://schemas.openxmlformats.org/drawingml/2006/main">
+              <a:graphicData uri="http://schemas.openxmlformats.org/drawingml/2006/picture">
+                <pic:pic xmlns:pic="http://schemas.openxmlformats.org/drawingml/2006/picture">
+                  <pic:nvPicPr>
+                    <pic:cNvPr id="0" name=""/>
+                    <pic:cNvPicPr/>
+                  </pic:nvPicPr>
+                  <pic:blipFill rotWithShape="1">
+                    <a:blip r:embed="rId7"/>
+                    <a:srcRect l="38733" t="49630" r="35400" b="33827"/>
+                    <a:stretch/>
+                  </pic:blipFill>
+                  <pic:spPr bwMode="auto">
+                    <a:xfrm>
+                      <a:off x="0" y="0"/>
+                      <a:ext cx="3051805" cy="1057251"/>
+                    </a:xfrm>
+                    <a:prstGeom prst="rect">
+                      <a:avLst/>
+                    </a:prstGeom>
+                    <a:ln>
+                      <a:noFill/>
+                    </a:ln>
+                    <a:extLst>
+                      <a:ext uri="{53640926-AAD7-44D8-BBD7-CCE9431645EC}">
+                        <a14:shadowObscured xmlns:a14="http://schemas.microsoft.com/office/drawing/2010/main"/>
+                      </a:ext>
+                    </a:extLst>
+                  </pic:spPr>
+                </pic:pic>
+              </a:graphicData>
+            </a:graphic>
+          </wp:inline>
+        </w:drawing>
+      </w:r>
+    </w:p>
+    <w:p>
+      <w:pPr>
+        <w:rPr>
+          <w:noProof/>
+        </w:rPr>
+      </w:pPr>
+      <w:r>
+        <w:rPr>
+          <w:noProof/>
+        </w:rPr>
+        <w:t>___________________________________________________________________________________________</w:t>
+      </w:r>
+    </w:p>
+    <w:p>
+      <w:pPr>
+        <w:pStyle w:val="ListParagraph"/>
+        <w:numPr>
+          <w:ilvl w:val="0"/>
+          <w:numId w:val="1"/>
+        </w:numPr>
+        <w:rPr>
+          <w:noProof/>
+        </w:rPr>
+      </w:pPr>
+      <w:r>
+        <w:rPr>
+          <w:noProof/>
+        </w:rPr>
+        <w:t>Scan Location</w:t>
+      </w:r>
+    </w:p>
+    <w:p>
+      <w:pPr>
+        <w:ind w:left="360" w:firstLine="360"/>
+        <w:rPr>
+          <w:noProof/>
+        </w:rPr>
+      </w:pPr>
+      <w:r>
+        <w:rPr>
+          <w:noProof/>
+        </w:rPr>
+        <w:drawing>
+          <wp:inline distT="0" distB="0" distL="0" distR="0">
+            <wp:extent cx="1415332" cy="695937"/>
+            <wp:effectExtent l="0" t="0" r="0" b="9525"/>
+            <wp:docPr id="3" name="Picture 3"/>
+            <wp:cNvGraphicFramePr>
+              <a:graphicFrameLocks xmlns:a="http://schemas.openxmlformats.org/drawingml/2006/main" noChangeAspect="1"/>
+            </wp:cNvGraphicFramePr>
+            <a:graphic xmlns:a="http://schemas.openxmlformats.org/drawingml/2006/main">
+              <a:graphicData uri="http://schemas.openxmlformats.org/drawingml/2006/picture">
+                <pic:pic xmlns:pic="http://schemas.openxmlformats.org/drawingml/2006/picture">
+                  <pic:nvPicPr>
+                    <pic:cNvPr id="0" name="BB-AN.JPG"/>
+                    <pic:cNvPicPr/>
+                  </pic:nvPicPr>
+                  <pic:blipFill>
+                    <a:blip r:embed="rId8" cstate="print">
+                      <a:extLst>
+                        <a:ext uri="{28A0092B-C50C-407E-A947-70E740481C1C}">
+                          <a14:useLocalDpi xmlns:a14="http://schemas.microsoft.com/office/drawing/2010/main" val="0"/>
+                        </a:ext>
+                      </a:extLst>
+                    </a:blip>
+                    <a:stretch>
+                      <a:fillRect/>
+                    </a:stretch>
+                  </pic:blipFill>
+                  <pic:spPr>
+                    <a:xfrm>
+                      <a:off x="0" y="0"/>
+                      <a:ext cx="1423392" cy="699900"/>
+                    </a:xfrm>
+                    <a:prstGeom prst="rect">
+                      <a:avLst/>
+                    </a:prstGeom>
+                  </pic:spPr>
+                </pic:pic>
+              </a:graphicData>
+            </a:graphic>
+          </wp:inline>
+        </w:drawing>
+      </w:r>
+    </w:p>
+    <w:p>
+      <w:pPr>
+        <w:ind w:left="360" w:firstLine="360"/>
+        <w:rPr>
+          <w:noProof/>
+        </w:rPr>
+      </w:pPr>
+    </w:p>
+    <w:p>
+      <w:pPr>
+        <w:pStyle w:val="ListParagraph"/>
+        <w:numPr>
+          <w:ilvl w:val="0"/>
+          <w:numId w:val="1"/>
+        </w:numPr>
+        <w:rPr>
+          <w:noProof/>
+        </w:rPr>
+      </w:pPr>
+      <w:r>
+        <w:rPr>
+          <w:noProof/>
+        </w:rPr>
+        <w:t>Scan Items</w:t>
+      </w:r>
+      <w:r>
+        <w:rPr>
+          <w:noProof/>
+        </w:rPr>
+        <w:t xml:space="preserve"> (Add more items if you want, the below are just samples)</w:t>
+      </w:r>
       <w:bookmarkStart w:id="0" w:name="_GoBack"/>
       <w:bookmarkEnd w:id="0"/>
     </w:p>
+    <w:p>
+      <w:pPr>
+        <w:ind w:left="720"/>
+      </w:pPr>
+      <w:r>
+        <w:rPr>
+          <w:noProof/>
+        </w:rPr>
+        <w:drawing>
+          <wp:inline distT="0" distB="0" distL="0" distR="0">
+            <wp:extent cx="1256306" cy="617742"/>
+            <wp:effectExtent l="0" t="0" r="1270" b="0"/>
+            <wp:docPr id="6" name="Picture 6"/>
+            <wp:cNvGraphicFramePr>
+              <a:graphicFrameLocks xmlns:a="http://schemas.openxmlformats.org/drawingml/2006/main" noChangeAspect="1"/>
+            </wp:cNvGraphicFramePr>
+            <a:graphic xmlns:a="http://schemas.openxmlformats.org/drawingml/2006/main">
+              <a:graphicData uri="http://schemas.openxmlformats.org/drawingml/2006/picture">
+                <pic:pic xmlns:pic="http://schemas.openxmlformats.org/drawingml/2006/picture">
+                  <pic:nvPicPr>
+                    <pic:cNvPr id="0" name="BB-AN_260100.JPG"/>
+                    <pic:cNvPicPr/>
+                  </pic:nvPicPr>
+                  <pic:blipFill>
+                    <a:blip r:embed="rId9" cstate="print">
+                      <a:extLst>
+                        <a:ext uri="{28A0092B-C50C-407E-A947-70E740481C1C}">
+                          <a14:useLocalDpi xmlns:a14="http://schemas.microsoft.com/office/drawing/2010/main" val="0"/>
+                        </a:ext>
+                      </a:extLst>
+                    </a:blip>
+                    <a:stretch>
+                      <a:fillRect/>
+                    </a:stretch>
+                  </pic:blipFill>
+                  <pic:spPr>
+                    <a:xfrm>
+                      <a:off x="0" y="0"/>
+                      <a:ext cx="1260617" cy="619862"/>
+                    </a:xfrm>
+                    <a:prstGeom prst="rect">
+                      <a:avLst/>
+                    </a:prstGeom>
+                  </pic:spPr>
+                </pic:pic>
+              </a:graphicData>
+            </a:graphic>
+          </wp:inline>
+        </w:drawing>
+      </w:r>
+    </w:p>
+    <w:p>
+      <w:pPr>
+        <w:ind w:left="720"/>
+      </w:pPr>
+      <w:r>
+        <w:rPr>
+          <w:noProof/>
+        </w:rPr>
+        <w:drawing>
+          <wp:inline distT="0" distB="0" distL="0" distR="0">
+            <wp:extent cx="1207008" cy="542544"/>
+            <wp:effectExtent l="0" t="0" r="0" b="0"/>
+            <wp:docPr id="7" name="Picture 7"/>
+            <wp:cNvGraphicFramePr>
+              <a:graphicFrameLocks xmlns:a="http://schemas.openxmlformats.org/drawingml/2006/main" noChangeAspect="1"/>
+            </wp:cNvGraphicFramePr>
+            <a:graphic xmlns:a="http://schemas.openxmlformats.org/drawingml/2006/main">
+              <a:graphicData uri="http://schemas.openxmlformats.org/drawingml/2006/picture">
+                <pic:pic xmlns:pic="http://schemas.openxmlformats.org/drawingml/2006/picture">
+                  <pic:nvPicPr>
+                    <pic:cNvPr id="0" name="BB-AN_260102.JPG"/>
+                    <pic:cNvPicPr/>
+                  </pic:nvPicPr>
+                  <pic:blipFill>
+                    <a:blip r:embed="rId10" cstate="print">
+                      <a:extLst>
+                        <a:ext uri="{28A0092B-C50C-407E-A947-70E740481C1C}">
+                          <a14:useLocalDpi xmlns:a14="http://schemas.microsoft.com/office/drawing/2010/main" val="0"/>
+                        </a:ext>
+                      </a:extLst>
+                    </a:blip>
+                    <a:stretch>
+                      <a:fillRect/>
+                    </a:stretch>
+                  </pic:blipFill>
+                  <pic:spPr>
+                    <a:xfrm>
+                      <a:off x="0" y="0"/>
+                      <a:ext cx="1207008" cy="542544"/>
+                    </a:xfrm>
+                    <a:prstGeom prst="rect">
+                      <a:avLst/>
+                    </a:prstGeom>
+                  </pic:spPr>
+                </pic:pic>
+              </a:graphicData>
+            </a:graphic>
+          </wp:inline>
+        </w:drawing>
+      </w:r>
+    </w:p>
+    <w:p>
+      <w:pPr>
+        <w:ind w:left="720"/>
+      </w:pPr>
+      <w:r>
+        <w:rPr>
+          <w:noProof/>
+        </w:rPr>
+        <w:drawing>
+          <wp:inline distT="0" distB="0" distL="0" distR="0">
+            <wp:extent cx="1207008" cy="542544"/>
+            <wp:effectExtent l="0" t="0" r="0" b="0"/>
+            <wp:docPr id="8" name="Picture 8"/>
+            <wp:cNvGraphicFramePr>
+              <a:graphicFrameLocks xmlns:a="http://schemas.openxmlformats.org/drawingml/2006/main" noChangeAspect="1"/>
+            </wp:cNvGraphicFramePr>
+            <a:graphic xmlns:a="http://schemas.openxmlformats.org/drawingml/2006/main">
+              <a:graphicData uri="http://schemas.openxmlformats.org/drawingml/2006/picture">
+                <pic:pic xmlns:pic="http://schemas.openxmlformats.org/drawingml/2006/picture">
+                  <pic:nvPicPr>
+                    <pic:cNvPr id="0" name="BB-AN_261206.JPG"/>
+                    <pic:cNvPicPr/>
+                  </pic:nvPicPr>
+                  <pic:blipFill>
+                    <a:blip r:embed="rId11" cstate="print">
+                      <a:extLst>
+                        <a:ext uri="{28A0092B-C50C-407E-A947-70E740481C1C}">
+                          <a14:useLocalDpi xmlns:a14="http://schemas.microsoft.com/office/drawing/2010/main" val="0"/>
+                        </a:ext>
+                      </a:extLst>
+                    </a:blip>
+                    <a:stretch>
+                      <a:fillRect/>
+                    </a:stretch>
+                  </pic:blipFill>
+                  <pic:spPr>
+                    <a:xfrm>
+                      <a:off x="0" y="0"/>
+                      <a:ext cx="1207008" cy="542544"/>
+                    </a:xfrm>
+                    <a:prstGeom prst="rect">
+                      <a:avLst/>
+                    </a:prstGeom>
+                  </pic:spPr>
+                </pic:pic>
+              </a:graphicData>
+            </a:graphic>
+          </wp:inline>
+        </w:drawing>
+      </w:r>
+    </w:p>
+    <w:p>
+      <w:pPr>
+        <w:pStyle w:val="ListParagraph"/>
+        <w:numPr>
+          <w:ilvl w:val="0"/>
+          <w:numId w:val="1"/>
+        </w:numPr>
+      </w:pPr>
+      <w:r>
+        <w:t xml:space="preserve">Enter </w:t>
+      </w:r>
+      <w:proofErr w:type="spellStart"/>
+      <w:r>
+        <w:t>Enter</w:t>
+      </w:r>
+      <w:proofErr w:type="spellEnd"/>
+      <w:r>
+        <w:t xml:space="preserve"> to Submit</w:t>
+      </w:r>
+    </w:p>
+    <w:p>
+      <w:pPr>
+        <w:pStyle w:val="ListParagraph"/>
+      </w:pPr>
+      <w:r>
+        <w:rPr>
+          <w:noProof/>
+        </w:rPr>
+        <w:drawing>
+          <wp:inline distT="0" distB="0" distL="0" distR="0">
+            <wp:extent cx="999744" cy="551688"/>
+            <wp:effectExtent l="0" t="0" r="0" b="1270"/>
+            <wp:docPr id="9" name="Picture 9"/>
+            <wp:cNvGraphicFramePr>
+              <a:graphicFrameLocks xmlns:a="http://schemas.openxmlformats.org/drawingml/2006/main" noChangeAspect="1"/>
+            </wp:cNvGraphicFramePr>
+            <a:graphic xmlns:a="http://schemas.openxmlformats.org/drawingml/2006/main">
+              <a:graphicData uri="http://schemas.openxmlformats.org/drawingml/2006/picture">
+                <pic:pic xmlns:pic="http://schemas.openxmlformats.org/drawingml/2006/picture">
+                  <pic:nvPicPr>
+                    <pic:cNvPr id="0" name="EnterEnter.JPG"/>
+                    <pic:cNvPicPr/>
+                  </pic:nvPicPr>
+                  <pic:blipFill>
+                    <a:blip r:embed="rId12" cstate="print">
+                      <a:extLst>
+                        <a:ext uri="{28A0092B-C50C-407E-A947-70E740481C1C}">
+                          <a14:useLocalDpi xmlns:a14="http://schemas.microsoft.com/office/drawing/2010/main" val="0"/>
+                        </a:ext>
+                      </a:extLst>
+                    </a:blip>
+                    <a:stretch>
+                      <a:fillRect/>
+                    </a:stretch>
+                  </pic:blipFill>
+                  <pic:spPr>
+                    <a:xfrm>
+                      <a:off x="0" y="0"/>
+                      <a:ext cx="999744" cy="551688"/>
+                    </a:xfrm>
+                    <a:prstGeom prst="rect">
+                      <a:avLst/>
+                    </a:prstGeom>
+                  </pic:spPr>
+                </pic:pic>
+              </a:graphicData>
+            </a:graphic>
+          </wp:inline>
+        </w:drawing>
+      </w:r>
+    </w:p>
     <w:sectPr>
       <w:pgSz w:w="12240" w:h="15840"/>
-      <w:pgMar w:top="1440" w:right="1440" w:bottom="1440" w:left="1440" w:header="720" w:footer="720" w:gutter="0"/>
+      <w:pgMar w:top="720" w:right="720" w:bottom="720" w:left="720" w:header="720" w:footer="720" w:gutter="0"/>
       <w:cols w:space="720"/>
       <w:docGrid w:linePitch="360"/>
     </w:sectPr>
   </w:body>
 </w:document>
+</file>
+
+<file path=word/numbering.xml><?xml version="1.0" encoding="utf-8"?>
+<w:numbering xmlns:wpc="http://schemas.microsoft.com/office/word/2010/wordprocessingCanvas" xmlns:mc="http://schemas.openxmlformats.org/markup-compatibility/2006" xmlns:o="urn:schemas-microsoft-com:office:office" xmlns:r="http://schemas.openxmlformats.org/officeDocument/2006/relationships" xmlns:m="http://schemas.openxmlformats.org/officeDocument/2006/math" xmlns:v="urn:schemas-microsoft-com:vml" xmlns:wp14="http://schemas.microsoft.com/office/word/2010/wordprocessingDrawing" xmlns:wp="http://schemas.openxmlformats.org/drawingml/2006/wordprocessingDrawing" xmlns:w10="urn:schemas-microsoft-com:office:word" xmlns:w="http://schemas.openxmlformats.org/wordprocessingml/2006/main" xmlns:w14="http://schemas.microsoft.com/office/word/2010/wordml" xmlns:wpg="http://schemas.microsoft.com/office/word/2010/wordprocessingGroup" xmlns:wpi="http://schemas.microsoft.com/office/word/2010/wordprocessingInk" xmlns:wne="http://schemas.microsoft.com/office/word/2006/wordml" xmlns:wps="http://schemas.microsoft.com/office/word/2010/wordprocessingShape" mc:Ignorable="w14 wp14">
+  <w:abstractNum w:abstractNumId="0">
+    <w:nsid w:val="1AA73269"/>
+    <w:multiLevelType w:val="hybridMultilevel"/>
+    <w:tmpl w:val="5EAE8D58"/>
+    <w:lvl w:ilvl="0" w:tplc="0409000F">
+      <w:start w:val="1"/>
+      <w:numFmt w:val="decimal"/>
+      <w:lvlText w:val="%1."/>
+      <w:lvlJc w:val="left"/>
+      <w:pPr>
+        <w:ind w:left="720" w:hanging="360"/>
+      </w:pPr>
+    </w:lvl>
+    <w:lvl w:ilvl="1" w:tplc="04090019" w:tentative="1">
+      <w:start w:val="1"/>
+      <w:numFmt w:val="lowerLetter"/>
+      <w:lvlText w:val="%2."/>
+      <w:lvlJc w:val="left"/>
+      <w:pPr>
+        <w:ind w:left="1440" w:hanging="360"/>
+      </w:pPr>
+    </w:lvl>
+    <w:lvl w:ilvl="2" w:tplc="0409001B" w:tentative="1">
+      <w:start w:val="1"/>
+      <w:numFmt w:val="lowerRoman"/>
+      <w:lvlText w:val="%3."/>
+      <w:lvlJc w:val="right"/>
+      <w:pPr>
+        <w:ind w:left="2160" w:hanging="180"/>
+      </w:pPr>
+    </w:lvl>
+    <w:lvl w:ilvl="3" w:tplc="0409000F" w:tentative="1">
+      <w:start w:val="1"/>
+      <w:numFmt w:val="decimal"/>
+      <w:lvlText w:val="%4."/>
+      <w:lvlJc w:val="left"/>
+      <w:pPr>
+        <w:ind w:left="2880" w:hanging="360"/>
+      </w:pPr>
+    </w:lvl>
+    <w:lvl w:ilvl="4" w:tplc="04090019" w:tentative="1">
+      <w:start w:val="1"/>
+      <w:numFmt w:val="lowerLetter"/>
+      <w:lvlText w:val="%5."/>
+      <w:lvlJc w:val="left"/>
+      <w:pPr>
+        <w:ind w:left="3600" w:hanging="360"/>
+      </w:pPr>
+    </w:lvl>
+    <w:lvl w:ilvl="5" w:tplc="0409001B" w:tentative="1">
+      <w:start w:val="1"/>
+      <w:numFmt w:val="lowerRoman"/>
+      <w:lvlText w:val="%6."/>
+      <w:lvlJc w:val="right"/>
+      <w:pPr>
+        <w:ind w:left="4320" w:hanging="180"/>
+      </w:pPr>
+    </w:lvl>
+    <w:lvl w:ilvl="6" w:tplc="0409000F" w:tentative="1">
+      <w:start w:val="1"/>
+      <w:numFmt w:val="decimal"/>
+      <w:lvlText w:val="%7."/>
+      <w:lvlJc w:val="left"/>
+      <w:pPr>
+        <w:ind w:left="5040" w:hanging="360"/>
+      </w:pPr>
+    </w:lvl>
+    <w:lvl w:ilvl="7" w:tplc="04090019" w:tentative="1">
+      <w:start w:val="1"/>
+      <w:numFmt w:val="lowerLetter"/>
+      <w:lvlText w:val="%8."/>
+      <w:lvlJc w:val="left"/>
+      <w:pPr>
+        <w:ind w:left="5760" w:hanging="360"/>
+      </w:pPr>
+    </w:lvl>
+    <w:lvl w:ilvl="8" w:tplc="0409001B" w:tentative="1">
+      <w:start w:val="1"/>
+      <w:numFmt w:val="lowerRoman"/>
+      <w:lvlText w:val="%9."/>
+      <w:lvlJc w:val="right"/>
+      <w:pPr>
+        <w:ind w:left="6480" w:hanging="180"/>
+      </w:pPr>
+    </w:lvl>
+  </w:abstractNum>
+  <w:num w:numId="1">
+    <w:abstractNumId w:val="0"/>
+  </w:num>
+</w:numbering>
 </file>
 
 <file path=word/styles.xml><?xml version="1.0" encoding="utf-8"?>
@@ -280,6 +853,17 @@
       <w:szCs w:val="16"/>
     </w:rPr>
   </w:style>
+  <w:style w:type="paragraph" w:styleId="ListParagraph">
+    <w:name w:val="List Paragraph"/>
+    <w:basedOn w:val="Normal"/>
+    <w:uiPriority w:val="34"/>
+    <w:qFormat/>
+    <w:rsid w:val="004E238A"/>
+    <w:pPr>
+      <w:ind w:left="720"/>
+      <w:contextualSpacing/>
+    </w:pPr>
+  </w:style>
 </w:styles>
 </file>
 
@@ -499,6 +1083,17 @@
       <w:sz w:val="16"/>
       <w:szCs w:val="16"/>
     </w:rPr>
+  </w:style>
+  <w:style w:type="paragraph" w:styleId="ListParagraph">
+    <w:name w:val="List Paragraph"/>
+    <w:basedOn w:val="Normal"/>
+    <w:uiPriority w:val="34"/>
+    <w:qFormat/>
+    <w:rsid w:val="004E238A"/>
+    <w:pPr>
+      <w:ind w:left="720"/>
+      <w:contextualSpacing/>
+    </w:pPr>
   </w:style>
 </w:styles>
 </file>
